--- a/record/前端/css/CSS3 box-shadow 属性.docx
+++ b/record/前端/css/CSS3 box-shadow 属性.docx
@@ -226,23 +226,6 @@
         </w:rPr>
         <w:t>}</w:t>
       </w:r>
-    </w:p>
-    <w:p>
-      <w:pPr>
-        <w:widowControl/>
-        <w:shd w:val="clear" w:color="auto" w:fill="FDFCF8"/>
-        <w:jc w:val="left"/>
-        <w:outlineLvl w:val="1"/>
-        <w:rPr>
-          <w:rFonts w:ascii="微软雅黑" w:eastAsia="微软雅黑" w:hAnsi="微软雅黑" w:cs="宋体"/>
-          <w:b/>
-          <w:bCs/>
-          <w:color w:val="3F3F3F"/>
-          <w:kern w:val="0"/>
-          <w:sz w:val="27"/>
-          <w:szCs w:val="27"/>
-        </w:rPr>
-      </w:pPr>
       <w:bookmarkStart w:id="0" w:name="_GoBack"/>
       <w:bookmarkEnd w:id="0"/>
     </w:p>
@@ -1839,7 +1822,6 @@
     <w:basedOn w:val="a"/>
     <w:link w:val="HTMLChar"/>
     <w:uiPriority w:val="99"/>
-    <w:semiHidden/>
     <w:unhideWhenUsed/>
     <w:rsid w:val="008B11DE"/>
     <w:pPr>
@@ -1876,7 +1858,6 @@
     <w:basedOn w:val="a0"/>
     <w:link w:val="HTML"/>
     <w:uiPriority w:val="99"/>
-    <w:semiHidden/>
     <w:rsid w:val="008B11DE"/>
     <w:rPr>
       <w:rFonts w:ascii="宋体" w:eastAsia="宋体" w:hAnsi="宋体" w:cs="宋体"/>
@@ -2230,7 +2211,6 @@
     <w:basedOn w:val="a"/>
     <w:link w:val="HTMLChar"/>
     <w:uiPriority w:val="99"/>
-    <w:semiHidden/>
     <w:unhideWhenUsed/>
     <w:rsid w:val="008B11DE"/>
     <w:pPr>
@@ -2267,7 +2247,6 @@
     <w:basedOn w:val="a0"/>
     <w:link w:val="HTML"/>
     <w:uiPriority w:val="99"/>
-    <w:semiHidden/>
     <w:rsid w:val="008B11DE"/>
     <w:rPr>
       <w:rFonts w:ascii="宋体" w:eastAsia="宋体" w:hAnsi="宋体" w:cs="宋体"/>
